--- a/public/file/draft/S0005.docx
+++ b/public/file/draft/S0005.docx
@@ -1057,7 +1057,7 @@
           <w:rFonts w:ascii="Times New Roman" w:hAnsi="Times New Roman"/>
           <w:lang w:val="id-ID"/>
         </w:rPr>
-        <w:t>2020-04-20 06:10:05</w:t>
+        <w:t>24 April 2020</w:t>
       </w:r>
     </w:p>
     <w:p>
